--- a/专题整理/SPI扩展机制概述.docx
+++ b/专题整理/SPI扩展机制概述.docx
@@ -2,7 +2,387 @@
 <file path=word/document.xml><?xml version="1.0" encoding="utf-8"?>
 <w:document xmlns:wpc="http://schemas.microsoft.com/office/word/2010/wordprocessingCanvas" xmlns:cx="http://schemas.microsoft.com/office/drawing/2014/chartex" xmlns:cx1="http://schemas.microsoft.com/office/drawing/2015/9/8/chartex" xmlns:cx2="http://schemas.microsoft.com/office/drawing/2015/10/21/chartex" xmlns:cx3="http://schemas.microsoft.com/office/drawing/2016/5/9/chartex" xmlns:cx4="http://schemas.microsoft.com/office/drawing/2016/5/10/chartex" xmlns:cx5="http://schemas.microsoft.com/office/drawing/2016/5/11/chartex" xmlns:cx6="http://schemas.microsoft.com/office/drawing/2016/5/12/chartex" xmlns:cx7="http://schemas.microsoft.com/office/drawing/2016/5/13/chartex" xmlns:cx8="http://schemas.microsoft.com/office/drawing/2016/5/14/chartex" xmlns:mc="http://schemas.openxmlformats.org/markup-compatibility/2006" xmlns:aink="http://schemas.microsoft.com/office/drawing/2016/ink" xmlns:am3d="http://schemas.microsoft.com/office/drawing/2017/model3d" xmlns:o="urn:schemas-microsoft-com:office:office" xmlns:oel="http://schemas.microsoft.com/office/2019/extlst" xmlns:r="http://schemas.openxmlformats.org/officeDocument/2006/relationships" xmlns:m="http://schemas.openxmlformats.org/officeDocument/2006/math" xmlns:v="urn:schemas-microsoft-com:vml" xmlns:wp14="http://schemas.microsoft.com/office/word/2010/wordprocessingDrawing" xmlns:wp="http://schemas.openxmlformats.org/drawingml/2006/wordprocessingDrawing" xmlns:w10="urn:schemas-microsoft-com:office:word" xmlns:w="http://schemas.openxmlformats.org/wordprocessingml/2006/main" xmlns:w14="http://schemas.microsoft.com/office/word/2010/wordml" xmlns:w15="http://schemas.microsoft.com/office/word/2012/wordml" xmlns:w16cex="http://schemas.microsoft.com/office/word/2018/wordml/cex" xmlns:w16cid="http://schemas.microsoft.com/office/word/2016/wordml/cid" xmlns:w16="http://schemas.microsoft.com/office/word/2018/wordml" xmlns:w16du="http://schemas.microsoft.com/office/word/2023/wordml/word16du" xmlns:w16sdtdh="http://schemas.microsoft.com/office/word/2020/wordml/sdtdatahash" xmlns:w16se="http://schemas.microsoft.com/office/word/2015/wordml/symex" xmlns:wpg="http://schemas.microsoft.com/office/word/2010/wordprocessingGroup" xmlns:wpi="http://schemas.microsoft.com/office/word/2010/wordprocessingInk" xmlns:wne="http://schemas.microsoft.com/office/word/2006/wordml" xmlns:wps="http://schemas.microsoft.com/office/word/2010/wordprocessingShape" mc:Ignorable="w14 w15 w16se w16cid w16 w16cex w16sdtdh wp14">
   <w:body>
-    <w:p/>
+    <w:p>
+      <w:pPr>
+        <w:spacing w:line="400" w:lineRule="exact"/>
+        <w:ind w:firstLine="420"/>
+        <w:rPr>
+          <w:rFonts w:ascii="Times New Roman" w:eastAsia="宋体" w:hAnsi="Times New Roman" w:cs="Times New Roman"/>
+          <w:sz w:val="24"/>
+          <w:szCs w:val="24"/>
+        </w:rPr>
+      </w:pPr>
+      <w:r>
+        <w:rPr>
+          <w:rFonts w:ascii="Times New Roman" w:eastAsia="宋体" w:hAnsi="Times New Roman" w:cs="Times New Roman"/>
+          <w:sz w:val="24"/>
+          <w:szCs w:val="24"/>
+        </w:rPr>
+        <w:t xml:space="preserve">SPI </w:t>
+      </w:r>
+      <w:r>
+        <w:rPr>
+          <w:rFonts w:ascii="Times New Roman" w:eastAsia="宋体" w:hAnsi="Times New Roman" w:cs="Times New Roman"/>
+          <w:sz w:val="24"/>
+          <w:szCs w:val="24"/>
+        </w:rPr>
+        <w:t>全称为</w:t>
+      </w:r>
+      <w:r>
+        <w:rPr>
+          <w:rFonts w:ascii="Times New Roman" w:eastAsia="宋体" w:hAnsi="Times New Roman" w:cs="Times New Roman"/>
+          <w:sz w:val="24"/>
+          <w:szCs w:val="24"/>
+        </w:rPr>
+        <w:t xml:space="preserve"> Service Provider Interface</w:t>
+      </w:r>
+      <w:r>
+        <w:rPr>
+          <w:rFonts w:ascii="Times New Roman" w:eastAsia="宋体" w:hAnsi="Times New Roman" w:cs="Times New Roman"/>
+          <w:sz w:val="24"/>
+          <w:szCs w:val="24"/>
+        </w:rPr>
+        <w:t>，是一种</w:t>
+      </w:r>
+      <w:r>
+        <w:rPr>
+          <w:rFonts w:ascii="Times New Roman" w:eastAsia="宋体" w:hAnsi="Times New Roman" w:cs="Times New Roman"/>
+          <w:sz w:val="24"/>
+          <w:szCs w:val="24"/>
+        </w:rPr>
+        <w:t>Java</w:t>
+      </w:r>
+      <w:r>
+        <w:rPr>
+          <w:rFonts w:ascii="Times New Roman" w:eastAsia="宋体" w:hAnsi="Times New Roman" w:cs="Times New Roman"/>
+          <w:sz w:val="24"/>
+          <w:szCs w:val="24"/>
+        </w:rPr>
+        <w:t>语言中的</w:t>
+      </w:r>
+      <w:r>
+        <w:rPr>
+          <w:rFonts w:ascii="Times New Roman" w:eastAsia="宋体" w:hAnsi="Times New Roman" w:cs="Times New Roman"/>
+          <w:sz w:val="24"/>
+          <w:szCs w:val="24"/>
+        </w:rPr>
+        <w:t>服务发现机制</w:t>
+      </w:r>
+      <w:r>
+        <w:rPr>
+          <w:rFonts w:ascii="Times New Roman" w:eastAsia="宋体" w:hAnsi="Times New Roman" w:cs="Times New Roman" w:hint="eastAsia"/>
+          <w:sz w:val="24"/>
+          <w:szCs w:val="24"/>
+        </w:rPr>
+        <w:t>，</w:t>
+      </w:r>
+      <w:r>
+        <w:rPr>
+          <w:rFonts w:ascii="Times New Roman" w:eastAsia="宋体" w:hAnsi="Times New Roman" w:cs="Times New Roman" w:hint="eastAsia"/>
+          <w:sz w:val="24"/>
+          <w:szCs w:val="24"/>
+        </w:rPr>
+        <w:t>用于允许第三方开发者扩展和替换已有的接口实现。</w:t>
+      </w:r>
+    </w:p>
+    <w:p>
+      <w:pPr>
+        <w:spacing w:line="400" w:lineRule="exact"/>
+        <w:ind w:firstLine="420"/>
+        <w:rPr>
+          <w:rFonts w:ascii="Times New Roman" w:eastAsia="宋体" w:hAnsi="Times New Roman" w:cs="Times New Roman" w:hint="eastAsia"/>
+          <w:sz w:val="24"/>
+          <w:szCs w:val="24"/>
+        </w:rPr>
+      </w:pPr>
+      <w:r>
+        <w:rPr>
+          <w:rFonts w:ascii="Times New Roman" w:eastAsia="宋体" w:hAnsi="Times New Roman" w:cs="Times New Roman" w:hint="eastAsia"/>
+          <w:sz w:val="24"/>
+          <w:szCs w:val="24"/>
+        </w:rPr>
+        <w:t>接口的实现类由第三方开发者提供，而不是由原始接口提供者实现。为了允许第三方开发者提供自定义的实现，</w:t>
+      </w:r>
+      <w:r>
+        <w:rPr>
+          <w:rFonts w:ascii="Times New Roman" w:eastAsia="宋体" w:hAnsi="Times New Roman" w:cs="Times New Roman"/>
+          <w:sz w:val="24"/>
+          <w:szCs w:val="24"/>
+        </w:rPr>
+        <w:t>SPI</w:t>
+      </w:r>
+      <w:r>
+        <w:rPr>
+          <w:rFonts w:ascii="Times New Roman" w:eastAsia="宋体" w:hAnsi="Times New Roman" w:cs="Times New Roman"/>
+          <w:sz w:val="24"/>
+          <w:szCs w:val="24"/>
+        </w:rPr>
+        <w:t>机制使用了一个特定的配置文件，通常命名为</w:t>
+      </w:r>
+      <w:r>
+        <w:rPr>
+          <w:rFonts w:ascii="Times New Roman" w:eastAsia="宋体" w:hAnsi="Times New Roman" w:cs="Times New Roman"/>
+          <w:sz w:val="24"/>
+          <w:szCs w:val="24"/>
+        </w:rPr>
+        <w:t>"META-INF/services/</w:t>
+      </w:r>
+      <w:r>
+        <w:rPr>
+          <w:rFonts w:ascii="Times New Roman" w:eastAsia="宋体" w:hAnsi="Times New Roman" w:cs="Times New Roman"/>
+          <w:sz w:val="24"/>
+          <w:szCs w:val="24"/>
+        </w:rPr>
+        <w:t>接口全限定名</w:t>
+      </w:r>
+      <w:r>
+        <w:rPr>
+          <w:rFonts w:ascii="Times New Roman" w:eastAsia="宋体" w:hAnsi="Times New Roman" w:cs="Times New Roman"/>
+          <w:sz w:val="24"/>
+          <w:szCs w:val="24"/>
+        </w:rPr>
+        <w:t>"</w:t>
+      </w:r>
+      <w:r>
+        <w:rPr>
+          <w:rFonts w:ascii="Times New Roman" w:eastAsia="宋体" w:hAnsi="Times New Roman" w:cs="Times New Roman"/>
+          <w:sz w:val="24"/>
+          <w:szCs w:val="24"/>
+        </w:rPr>
+        <w:t>。该文件中列出了实现了该接口的类的全限定名，每行一个类名。</w:t>
+      </w:r>
+      <w:r>
+        <w:rPr>
+          <w:rFonts w:ascii="Times New Roman" w:eastAsia="宋体" w:hAnsi="Times New Roman" w:cs="Times New Roman" w:hint="eastAsia"/>
+          <w:sz w:val="24"/>
+          <w:szCs w:val="24"/>
+        </w:rPr>
+        <w:t>当应用程序需要使用接口的实现时，</w:t>
+      </w:r>
+      <w:r>
+        <w:rPr>
+          <w:rFonts w:ascii="Times New Roman" w:eastAsia="宋体" w:hAnsi="Times New Roman" w:cs="Times New Roman"/>
+          <w:sz w:val="24"/>
+          <w:szCs w:val="24"/>
+        </w:rPr>
+        <w:t>SPI</w:t>
+      </w:r>
+      <w:r>
+        <w:rPr>
+          <w:rFonts w:ascii="Times New Roman" w:eastAsia="宋体" w:hAnsi="Times New Roman" w:cs="Times New Roman"/>
+          <w:sz w:val="24"/>
+          <w:szCs w:val="24"/>
+        </w:rPr>
+        <w:t>机制通过查找</w:t>
+      </w:r>
+      <w:r>
+        <w:rPr>
+          <w:rFonts w:ascii="Times New Roman" w:eastAsia="宋体" w:hAnsi="Times New Roman" w:cs="Times New Roman"/>
+          <w:sz w:val="24"/>
+          <w:szCs w:val="24"/>
+        </w:rPr>
+        <w:t>SPI</w:t>
+      </w:r>
+      <w:r>
+        <w:rPr>
+          <w:rFonts w:ascii="Times New Roman" w:eastAsia="宋体" w:hAnsi="Times New Roman" w:cs="Times New Roman"/>
+          <w:sz w:val="24"/>
+          <w:szCs w:val="24"/>
+        </w:rPr>
+        <w:t>配置文件，并加载配置文件中列出的实现类。通常使用</w:t>
+      </w:r>
+      <w:r>
+        <w:rPr>
+          <w:rFonts w:ascii="Times New Roman" w:eastAsia="宋体" w:hAnsi="Times New Roman" w:cs="Times New Roman"/>
+          <w:sz w:val="24"/>
+          <w:szCs w:val="24"/>
+        </w:rPr>
+        <w:t>Java</w:t>
+      </w:r>
+      <w:r>
+        <w:rPr>
+          <w:rFonts w:ascii="Times New Roman" w:eastAsia="宋体" w:hAnsi="Times New Roman" w:cs="Times New Roman"/>
+          <w:sz w:val="24"/>
+          <w:szCs w:val="24"/>
+        </w:rPr>
+        <w:t>的</w:t>
+      </w:r>
+      <w:proofErr w:type="spellStart"/>
+      <w:r>
+        <w:rPr>
+          <w:rFonts w:ascii="Times New Roman" w:eastAsia="宋体" w:hAnsi="Times New Roman" w:cs="Times New Roman"/>
+          <w:sz w:val="24"/>
+          <w:szCs w:val="24"/>
+        </w:rPr>
+        <w:t>ServiceLoader</w:t>
+      </w:r>
+      <w:proofErr w:type="spellEnd"/>
+      <w:r>
+        <w:rPr>
+          <w:rFonts w:ascii="Times New Roman" w:eastAsia="宋体" w:hAnsi="Times New Roman" w:cs="Times New Roman"/>
+          <w:sz w:val="24"/>
+          <w:szCs w:val="24"/>
+        </w:rPr>
+        <w:t>类来完成加载操作</w:t>
+      </w:r>
+      <w:r>
+        <w:rPr>
+          <w:rFonts w:ascii="Times New Roman" w:eastAsia="宋体" w:hAnsi="Times New Roman" w:cs="Times New Roman" w:hint="eastAsia"/>
+          <w:sz w:val="24"/>
+          <w:szCs w:val="24"/>
+        </w:rPr>
+        <w:t>，</w:t>
+      </w:r>
+      <w:r>
+        <w:rPr>
+          <w:rFonts w:ascii="Times New Roman" w:eastAsia="宋体" w:hAnsi="Times New Roman" w:cs="Times New Roman" w:hint="eastAsia"/>
+          <w:sz w:val="24"/>
+          <w:szCs w:val="24"/>
+        </w:rPr>
+        <w:t>这样运行时可以动态的为接口替换实现类</w:t>
+      </w:r>
+      <w:r>
+        <w:rPr>
+          <w:rFonts w:ascii="Times New Roman" w:eastAsia="宋体" w:hAnsi="Times New Roman" w:cs="Times New Roman" w:hint="eastAsia"/>
+          <w:sz w:val="24"/>
+          <w:szCs w:val="24"/>
+        </w:rPr>
+        <w:t>。</w:t>
+      </w:r>
+    </w:p>
+    <w:p>
+      <w:pPr>
+        <w:spacing w:line="400" w:lineRule="exact"/>
+        <w:ind w:firstLine="420"/>
+        <w:rPr>
+          <w:rFonts w:ascii="Times New Roman" w:eastAsia="宋体" w:hAnsi="Times New Roman" w:cs="Times New Roman" w:hint="eastAsia"/>
+          <w:sz w:val="24"/>
+          <w:szCs w:val="24"/>
+        </w:rPr>
+      </w:pPr>
+      <w:r>
+        <w:rPr>
+          <w:rFonts w:ascii="Times New Roman" w:eastAsia="宋体" w:hAnsi="Times New Roman" w:cs="Times New Roman" w:hint="eastAsia"/>
+          <w:sz w:val="24"/>
+          <w:szCs w:val="24"/>
+        </w:rPr>
+        <w:t>引入了</w:t>
+      </w:r>
+      <w:r>
+        <w:rPr>
+          <w:rFonts w:ascii="Times New Roman" w:eastAsia="宋体" w:hAnsi="Times New Roman" w:cs="Times New Roman"/>
+          <w:sz w:val="24"/>
+          <w:szCs w:val="24"/>
+        </w:rPr>
+        <w:t xml:space="preserve"> SPI </w:t>
+      </w:r>
+      <w:r>
+        <w:rPr>
+          <w:rFonts w:ascii="Times New Roman" w:eastAsia="宋体" w:hAnsi="Times New Roman" w:cs="Times New Roman"/>
+          <w:sz w:val="24"/>
+          <w:szCs w:val="24"/>
+        </w:rPr>
+        <w:t>机制后，服务接口与服务实现就会达成分离的状态，可以实现解耦以及程序可扩展机制</w:t>
+      </w:r>
+      <w:r>
+        <w:rPr>
+          <w:rFonts w:ascii="Times New Roman" w:eastAsia="宋体" w:hAnsi="Times New Roman" w:cs="Times New Roman" w:hint="eastAsia"/>
+          <w:sz w:val="24"/>
+          <w:szCs w:val="24"/>
+        </w:rPr>
+        <w:t>。</w:t>
+      </w:r>
+      <w:r>
+        <w:rPr>
+          <w:rFonts w:ascii="Times New Roman" w:eastAsia="宋体" w:hAnsi="Times New Roman" w:cs="Times New Roman"/>
+          <w:sz w:val="24"/>
+          <w:szCs w:val="24"/>
+        </w:rPr>
+        <w:t>这样就能够在不修改原始代码的情况下，扩展和替换接口的实现。</w:t>
+      </w:r>
+      <w:r>
+        <w:rPr>
+          <w:rFonts w:ascii="Times New Roman" w:eastAsia="宋体" w:hAnsi="Times New Roman" w:cs="Times New Roman" w:hint="eastAsia"/>
+          <w:sz w:val="24"/>
+          <w:szCs w:val="24"/>
+        </w:rPr>
+        <w:t>服务提供者</w:t>
+      </w:r>
+      <w:r>
+        <w:rPr>
+          <w:rFonts w:ascii="Times New Roman" w:eastAsia="宋体" w:hAnsi="Times New Roman" w:cs="Times New Roman"/>
+          <w:sz w:val="24"/>
+          <w:szCs w:val="24"/>
+        </w:rPr>
+        <w:t>提供</w:t>
+      </w:r>
+      <w:r>
+        <w:rPr>
+          <w:rFonts w:ascii="Times New Roman" w:eastAsia="宋体" w:hAnsi="Times New Roman" w:cs="Times New Roman"/>
+          <w:sz w:val="24"/>
+          <w:szCs w:val="24"/>
+        </w:rPr>
+        <w:t>SPI</w:t>
+      </w:r>
+      <w:r>
+        <w:rPr>
+          <w:rFonts w:ascii="Times New Roman" w:eastAsia="宋体" w:hAnsi="Times New Roman" w:cs="Times New Roman"/>
+          <w:sz w:val="24"/>
+          <w:szCs w:val="24"/>
+        </w:rPr>
+        <w:t>接口后，</w:t>
+      </w:r>
+      <w:r>
+        <w:rPr>
+          <w:rFonts w:ascii="Times New Roman" w:eastAsia="宋体" w:hAnsi="Times New Roman" w:cs="Times New Roman" w:hint="eastAsia"/>
+          <w:sz w:val="24"/>
+          <w:szCs w:val="24"/>
+        </w:rPr>
+        <w:t>客户端</w:t>
+      </w:r>
+      <w:r>
+        <w:rPr>
+          <w:rFonts w:ascii="Times New Roman" w:eastAsia="宋体" w:hAnsi="Times New Roman" w:cs="Times New Roman"/>
+          <w:sz w:val="24"/>
+          <w:szCs w:val="24"/>
+        </w:rPr>
+        <w:t>就可以通过本地注册的形式，将实现</w:t>
+      </w:r>
+      <w:proofErr w:type="gramStart"/>
+      <w:r>
+        <w:rPr>
+          <w:rFonts w:ascii="Times New Roman" w:eastAsia="宋体" w:hAnsi="Times New Roman" w:cs="Times New Roman"/>
+          <w:sz w:val="24"/>
+          <w:szCs w:val="24"/>
+        </w:rPr>
+        <w:t>类注册</w:t>
+      </w:r>
+      <w:proofErr w:type="gramEnd"/>
+      <w:r>
+        <w:rPr>
+          <w:rFonts w:ascii="Times New Roman" w:eastAsia="宋体" w:hAnsi="Times New Roman" w:cs="Times New Roman"/>
+          <w:sz w:val="24"/>
+          <w:szCs w:val="24"/>
+        </w:rPr>
+        <w:t>到服务端，轻松实现可插拔</w:t>
+      </w:r>
+      <w:r>
+        <w:rPr>
+          <w:rFonts w:ascii="Times New Roman" w:eastAsia="宋体" w:hAnsi="Times New Roman" w:cs="Times New Roman" w:hint="eastAsia"/>
+          <w:sz w:val="24"/>
+          <w:szCs w:val="24"/>
+        </w:rPr>
+        <w:t>的特性</w:t>
+      </w:r>
+      <w:r>
+        <w:rPr>
+          <w:rFonts w:ascii="Times New Roman" w:eastAsia="宋体" w:hAnsi="Times New Roman" w:cs="Times New Roman" w:hint="eastAsia"/>
+          <w:sz w:val="24"/>
+          <w:szCs w:val="24"/>
+        </w:rPr>
+        <w:t>。</w:t>
+      </w:r>
+    </w:p>
     <w:sectPr>
       <w:pgSz w:w="11906" w:h="16838"/>
       <w:pgMar w:top="1440" w:right="1800" w:bottom="1440" w:left="1800" w:header="851" w:footer="992" w:gutter="0"/>
